--- a/game_reviews/translations/wild-pumpkins (Version 1).docx
+++ b/game_reviews/translations/wild-pumpkins (Version 1).docx
@@ -8,18 +8,6 @@
       </w:pPr>
       <w:r>
         <w:t>Play Wild Pumpkins Free: Review, RTP, Features</w:t>
-      </w:r>
-    </w:p>
-    <w:p>
-      <w:r/>
-      <w:r>
-        <w:rPr>
-          <w:b/>
-        </w:rPr>
-        <w:t>Meta description</w:t>
-      </w:r>
-      <w:r>
-        <w:t>: Read our review of Wild Pumpkins slot game, with its Halloween theme, bonus features, and 4096 ways to win. Play for free!</w:t>
       </w:r>
     </w:p>
     <w:p>
@@ -375,9 +363,18 @@
       <w:r/>
       <w:r>
         <w:rPr>
+          <w:b/>
+        </w:rPr>
+        <w:t>Play Wild Pumpkins Free: Review, RTP, Features</w:t>
+      </w:r>
+    </w:p>
+    <w:p>
+      <w:r/>
+      <w:r>
+        <w:rPr>
           <w:i/>
         </w:rPr>
-        <w:t>Prompt: Create a cartoon-style feature image for the game "Wild Pumpkins". The image should feature a happy Maya warrior with glasses. The warrior should be holding a Jack O'Lantern and standing in the middle of a spooky cemetery with tombstones, bats, and fog in the background. The image should convey a Halloween and gothic atmosphere. Use bold colors and intricate details to grab the attention of potential players.</w:t>
+        <w:t>Read our review of Wild Pumpkins slot game, with its Halloween theme, bonus features, and 4096 ways to win. Play for free!</w:t>
       </w:r>
     </w:p>
     <w:sectPr>
